--- a/labs/task4-5/task4-5.docx
+++ b/labs/task4-5/task4-5.docx
@@ -32,14 +32,14 @@
             <v:path o:extrusionok="f" gradientshapeok="t" o:connecttype="rect"/>
             <o:lock v:ext="edit" aspectratio="t"/>
           </v:shapetype>
-          <v:shape id="_x0000_i1026" type="#_x0000_t75" style="width:120.55pt;height:81.2pt">
+          <v:shape id="_x0000_i1025" type="#_x0000_t75" style="width:120.55pt;height:81.2pt">
             <v:imagedata r:id="rId5" o:title="16n" croptop="3449f"/>
           </v:shape>
         </w:pict>
       </w:r>
       <w:r>
         <w:pict>
-          <v:shape id="_x0000_i1025" type="#_x0000_t75" style="width:127.25pt;height:81.2pt">
+          <v:shape id="_x0000_i1026" type="#_x0000_t75" style="width:127.25pt;height:81.2pt">
             <v:imagedata r:id="rId6" o:title="17n"/>
           </v:shape>
         </w:pict>
@@ -165,6 +165,28 @@
           <w:lang w:val="en-US"/>
         </w:rPr>
       </w:pPr>
+      <w:r>
+        <w:rPr>
+          <w:lang w:val="en-US"/>
+        </w:rPr>
+        <w:pict>
+          <v:shape id="_x0000_i1030" type="#_x0000_t75" style="width:119.7pt;height:61.95pt">
+            <v:imagedata r:id="rId11" o:title="ts094" croptop="4161f"/>
+          </v:shape>
+        </w:pict>
+      </w:r>
+      <w:r>
+        <w:rPr>
+          <w:lang w:val="en-US"/>
+        </w:rPr>
+        <w:pict>
+          <v:shape id="_x0000_i1031" type="#_x0000_t75" style="width:117.2pt;height:62.8pt">
+            <v:imagedata r:id="rId12" o:title="ts093"/>
+          </v:shape>
+        </w:pict>
+      </w:r>
+      <w:bookmarkStart w:id="0" w:name="_GoBack"/>
+      <w:bookmarkEnd w:id="0"/>
     </w:p>
     <w:p>
       <w:pPr>
@@ -175,8 +197,6 @@
           <w:lang w:val="en-US"/>
         </w:rPr>
       </w:pPr>
-      <w:bookmarkStart w:id="0" w:name="_GoBack"/>
-      <w:bookmarkEnd w:id="0"/>
     </w:p>
     <w:sectPr>
       <w:pgSz w:w="11906" w:h="16838"/>
